--- a/document/db_design.docx
+++ b/document/db_design.docx
@@ -962,10 +962,9 @@
             <w:proofErr w:type="gramStart"/>
             <w:r>
               <w:rPr>
-                <w:rFonts w:asciiTheme="majorHAnsi" w:hAnsiTheme="majorHAnsi"/>
-                <w:sz w:val="24"/>
-              </w:rPr>
-              <w:t>sex</w:t>
+                <w:rFonts w:eastAsia="Times New Roman" w:cs="Times New Roman"/>
+              </w:rPr>
+              <w:t>gender</w:t>
             </w:r>
             <w:proofErr w:type="gramEnd"/>
           </w:p>
@@ -3512,17 +3511,10 @@
                 <w:rFonts w:asciiTheme="majorHAnsi" w:hAnsiTheme="majorHAnsi"/>
                 <w:sz w:val="24"/>
               </w:rPr>
-              <w:t>int</w:t>
-            </w:r>
-            <w:proofErr w:type="spellEnd"/>
-            <w:proofErr w:type="gramEnd"/>
-            <w:r>
-              <w:rPr>
-                <w:rFonts w:asciiTheme="majorHAnsi" w:hAnsiTheme="majorHAnsi"/>
-                <w:sz w:val="24"/>
-              </w:rPr>
-              <w:t>(11)</w:t>
-            </w:r>
+              <w:t>datetime</w:t>
+            </w:r>
+            <w:proofErr w:type="spellEnd"/>
+            <w:proofErr w:type="gramEnd"/>
           </w:p>
         </w:tc>
         <w:tc>
@@ -3950,6 +3942,7 @@
                 <w:rFonts w:asciiTheme="majorHAnsi" w:hAnsiTheme="majorHAnsi"/>
                 <w:sz w:val="24"/>
               </w:rPr>
+              <w:lastRenderedPageBreak/>
               <w:t>comment</w:t>
             </w:r>
             <w:proofErr w:type="gramEnd"/>
@@ -5806,6 +5799,7 @@
                 <w:sz w:val="24"/>
                 <w:u w:val="single"/>
               </w:rPr>
+              <w:lastRenderedPageBreak/>
               <w:t>photo</w:t>
             </w:r>
             <w:proofErr w:type="gramEnd"/>
@@ -9453,6 +9447,7 @@
                 <w:rFonts w:asciiTheme="majorHAnsi" w:hAnsiTheme="majorHAnsi" w:hint="eastAsia"/>
                 <w:sz w:val="24"/>
               </w:rPr>
+              <w:lastRenderedPageBreak/>
               <w:t>name</w:t>
             </w:r>
             <w:proofErr w:type="gramEnd"/>
@@ -9526,116 +9521,57 @@
       <w:pPr>
         <w:rPr>
           <w:rFonts w:asciiTheme="majorHAnsi" w:hAnsiTheme="majorHAnsi"/>
+          <w:b/>
         </w:rPr>
       </w:pPr>
       <w:r>
         <w:rPr>
           <w:rFonts w:asciiTheme="majorHAnsi" w:hAnsiTheme="majorHAnsi"/>
-        </w:rPr>
-        <w:t>2</w:t>
+          <w:b/>
+        </w:rPr>
+        <w:t>（</w:t>
       </w:r>
       <w:r>
         <w:rPr>
           <w:rFonts w:asciiTheme="majorHAnsi" w:hAnsiTheme="majorHAnsi"/>
-        </w:rPr>
-        <w:t>、由关系</w:t>
+          <w:b/>
+        </w:rPr>
+        <w:t>10</w:t>
+      </w:r>
+      <w:r>
+        <w:rPr>
+          <w:rFonts w:asciiTheme="majorHAnsi" w:hAnsiTheme="majorHAnsi"/>
+          <w:b/>
+        </w:rPr>
+        <w:t>）</w:t>
       </w:r>
       <w:r>
         <w:rPr>
           <w:rFonts w:ascii="宋体" w:eastAsia="宋体" w:hAnsi="宋体" w:cs="宋体" w:hint="eastAsia"/>
-        </w:rPr>
-        <w:t>产</w:t>
+          <w:b/>
+        </w:rPr>
+        <w:t>头</w:t>
+      </w:r>
+      <w:r>
+        <w:rPr>
+          <w:rFonts w:asciiTheme="majorHAnsi" w:hAnsiTheme="majorHAnsi" w:hint="eastAsia"/>
+          <w:b/>
+        </w:rPr>
+        <w:t>像表</w:t>
       </w:r>
       <w:r>
         <w:rPr>
           <w:rFonts w:asciiTheme="majorHAnsi" w:hAnsiTheme="majorHAnsi"/>
-        </w:rPr>
-        <w:t>生的表（</w:t>
-      </w:r>
-      <w:r>
-        <w:rPr>
-          <w:rFonts w:asciiTheme="majorHAnsi" w:hAnsiTheme="majorHAnsi"/>
-        </w:rPr>
-        <w:t>n to n</w:t>
-      </w:r>
-      <w:r>
-        <w:rPr>
-          <w:rFonts w:asciiTheme="majorHAnsi" w:hAnsiTheme="majorHAnsi"/>
-        </w:rPr>
-        <w:t>关系）：</w:t>
-      </w:r>
-    </w:p>
-    <w:p>
-      <w:pPr>
-        <w:rPr>
-          <w:rFonts w:asciiTheme="majorHAnsi" w:hAnsiTheme="majorHAnsi"/>
-          <w:b/>
-        </w:rPr>
-      </w:pPr>
-      <w:r>
-        <w:rPr>
-          <w:rFonts w:asciiTheme="majorHAnsi" w:hAnsiTheme="majorHAnsi"/>
-          <w:b/>
-        </w:rPr>
-        <w:t>（</w:t>
-      </w:r>
-      <w:r>
-        <w:rPr>
-          <w:rFonts w:asciiTheme="majorHAnsi" w:hAnsiTheme="majorHAnsi"/>
-          <w:b/>
-        </w:rPr>
-        <w:t>1</w:t>
-      </w:r>
-      <w:r>
-        <w:rPr>
-          <w:rFonts w:asciiTheme="majorHAnsi" w:hAnsiTheme="majorHAnsi"/>
-          <w:b/>
-        </w:rPr>
-        <w:t>）</w:t>
+          <w:b/>
+        </w:rPr>
+        <w:t>(</w:t>
       </w:r>
       <w:r>
         <w:rPr>
           <w:rFonts w:asciiTheme="majorHAnsi" w:hAnsiTheme="majorHAnsi" w:hint="eastAsia"/>
           <w:b/>
         </w:rPr>
-        <w:t>用</w:t>
-      </w:r>
-      <w:r>
-        <w:rPr>
-          <w:rFonts w:ascii="宋体" w:eastAsia="宋体" w:hAnsi="宋体" w:cs="宋体" w:hint="eastAsia"/>
-          <w:b/>
-        </w:rPr>
-        <w:t>户</w:t>
-      </w:r>
-      <w:r>
-        <w:rPr>
-          <w:rFonts w:asciiTheme="majorHAnsi" w:hAnsiTheme="majorHAnsi" w:hint="eastAsia"/>
-          <w:b/>
-        </w:rPr>
-        <w:t>关系表</w:t>
-      </w:r>
-      <w:r>
-        <w:rPr>
-          <w:rFonts w:asciiTheme="majorHAnsi" w:hAnsiTheme="majorHAnsi"/>
-          <w:b/>
-        </w:rPr>
-        <w:t>(</w:t>
-      </w:r>
-      <w:proofErr w:type="spellStart"/>
-      <w:r>
-        <w:rPr>
-          <w:rFonts w:asciiTheme="majorHAnsi" w:hAnsiTheme="majorHAnsi"/>
-          <w:b/>
-        </w:rPr>
-        <w:t>user_relation</w:t>
-      </w:r>
-      <w:proofErr w:type="spellEnd"/>
-      <w:r>
-        <w:rPr>
-          <w:rFonts w:asciiTheme="majorHAnsi" w:hAnsiTheme="majorHAnsi" w:hint="eastAsia"/>
-          <w:b/>
-        </w:rPr>
-        <w:t>)</w:t>
+        <w:t>portrait)</w:t>
       </w:r>
     </w:p>
     <w:tbl>
@@ -9768,6 +9704,7 @@
                 <w:u w:val="single"/>
               </w:rPr>
             </w:pPr>
+            <w:proofErr w:type="spellStart"/>
             <w:proofErr w:type="gramStart"/>
             <w:r>
               <w:rPr>
@@ -9777,9 +9714,30 @@
                 <w:sz w:val="24"/>
                 <w:u w:val="single"/>
               </w:rPr>
+              <w:t>portrait</w:t>
+            </w:r>
+            <w:proofErr w:type="gramEnd"/>
+            <w:r>
+              <w:rPr>
+                <w:rFonts w:asciiTheme="majorHAnsi" w:hAnsiTheme="majorHAnsi"/>
+                <w:b/>
+                <w:i/>
+                <w:sz w:val="24"/>
+                <w:u w:val="single"/>
+              </w:rPr>
+              <w:t>_</w:t>
+            </w:r>
+            <w:r>
+              <w:rPr>
+                <w:rFonts w:asciiTheme="majorHAnsi" w:hAnsiTheme="majorHAnsi"/>
+                <w:b/>
+                <w:i/>
+                <w:sz w:val="24"/>
+                <w:u w:val="single"/>
+              </w:rPr>
               <w:t>id</w:t>
             </w:r>
-            <w:proofErr w:type="gramEnd"/>
+            <w:proofErr w:type="spellEnd"/>
           </w:p>
         </w:tc>
         <w:tc>
@@ -9853,24 +9811,15 @@
                 <w:sz w:val="24"/>
               </w:rPr>
             </w:pPr>
-            <w:proofErr w:type="spellStart"/>
-            <w:proofErr w:type="gramStart"/>
-            <w:r>
-              <w:rPr>
-                <w:rFonts w:asciiTheme="majorHAnsi" w:hAnsiTheme="majorHAnsi"/>
-                <w:sz w:val="24"/>
-              </w:rPr>
-              <w:t>user</w:t>
-            </w:r>
-            <w:proofErr w:type="gramEnd"/>
-            <w:r>
-              <w:rPr>
-                <w:rFonts w:asciiTheme="majorHAnsi" w:hAnsiTheme="majorHAnsi"/>
-                <w:sz w:val="24"/>
-              </w:rPr>
-              <w:t>_id</w:t>
-            </w:r>
-            <w:proofErr w:type="spellEnd"/>
+            <w:proofErr w:type="gramStart"/>
+            <w:r>
+              <w:rPr>
+                <w:rFonts w:asciiTheme="majorHAnsi" w:hAnsiTheme="majorHAnsi"/>
+                <w:sz w:val="24"/>
+              </w:rPr>
+              <w:t>filename</w:t>
+            </w:r>
+            <w:proofErr w:type="gramEnd"/>
           </w:p>
         </w:tc>
         <w:tc>
@@ -9893,16 +9842,16 @@
                 <w:rFonts w:asciiTheme="majorHAnsi" w:hAnsiTheme="majorHAnsi"/>
                 <w:sz w:val="24"/>
               </w:rPr>
-              <w:t>int</w:t>
-            </w:r>
-            <w:proofErr w:type="spellEnd"/>
-            <w:proofErr w:type="gramEnd"/>
-            <w:r>
-              <w:rPr>
-                <w:rFonts w:asciiTheme="majorHAnsi" w:hAnsiTheme="majorHAnsi"/>
-                <w:sz w:val="24"/>
-              </w:rPr>
-              <w:t>(11)</w:t>
+              <w:t>varchar</w:t>
+            </w:r>
+            <w:proofErr w:type="spellEnd"/>
+            <w:proofErr w:type="gramEnd"/>
+            <w:r>
+              <w:rPr>
+                <w:rFonts w:asciiTheme="majorHAnsi" w:hAnsiTheme="majorHAnsi"/>
+                <w:sz w:val="24"/>
+              </w:rPr>
+              <w:t>(255)</w:t>
             </w:r>
           </w:p>
         </w:tc>
@@ -9942,7 +9891,7 @@
                 <w:rFonts w:asciiTheme="majorHAnsi" w:hAnsiTheme="majorHAnsi"/>
                 <w:sz w:val="24"/>
               </w:rPr>
-              <w:t>target</w:t>
+              <w:t>user</w:t>
             </w:r>
             <w:proofErr w:type="gramEnd"/>
             <w:r>
@@ -10008,6 +9957,7 @@
       <w:pPr>
         <w:rPr>
           <w:rFonts w:asciiTheme="majorHAnsi" w:hAnsiTheme="majorHAnsi"/>
+          <w:b/>
         </w:rPr>
       </w:pPr>
     </w:p>
@@ -10015,12 +9965,55 @@
       <w:pPr>
         <w:rPr>
           <w:rFonts w:asciiTheme="majorHAnsi" w:hAnsiTheme="majorHAnsi"/>
-          <w:b/>
         </w:rPr>
       </w:pPr>
       <w:r>
         <w:rPr>
           <w:rFonts w:asciiTheme="majorHAnsi" w:hAnsiTheme="majorHAnsi"/>
+        </w:rPr>
+        <w:t>2</w:t>
+      </w:r>
+      <w:r>
+        <w:rPr>
+          <w:rFonts w:asciiTheme="majorHAnsi" w:hAnsiTheme="majorHAnsi"/>
+        </w:rPr>
+        <w:t>、由关系</w:t>
+      </w:r>
+      <w:r>
+        <w:rPr>
+          <w:rFonts w:ascii="宋体" w:eastAsia="宋体" w:hAnsi="宋体" w:cs="宋体" w:hint="eastAsia"/>
+        </w:rPr>
+        <w:t>产</w:t>
+      </w:r>
+      <w:r>
+        <w:rPr>
+          <w:rFonts w:asciiTheme="majorHAnsi" w:hAnsiTheme="majorHAnsi"/>
+        </w:rPr>
+        <w:t>生的表（</w:t>
+      </w:r>
+      <w:r>
+        <w:rPr>
+          <w:rFonts w:asciiTheme="majorHAnsi" w:hAnsiTheme="majorHAnsi"/>
+        </w:rPr>
+        <w:t>n to n</w:t>
+      </w:r>
+      <w:r>
+        <w:rPr>
+          <w:rFonts w:asciiTheme="majorHAnsi" w:hAnsiTheme="majorHAnsi"/>
+        </w:rPr>
+        <w:t>关系）：</w:t>
+      </w:r>
+    </w:p>
+    <w:p>
+      <w:pPr>
+        <w:rPr>
+          <w:rFonts w:asciiTheme="majorHAnsi" w:hAnsiTheme="majorHAnsi"/>
+          <w:b/>
+        </w:rPr>
+      </w:pPr>
+      <w:r>
+        <w:rPr>
+          <w:rFonts w:asciiTheme="majorHAnsi" w:hAnsiTheme="majorHAnsi"/>
           <w:b/>
         </w:rPr>
         <w:t>（</w:t>
@@ -10030,7 +10023,7 @@
           <w:rFonts w:asciiTheme="majorHAnsi" w:hAnsiTheme="majorHAnsi"/>
           <w:b/>
         </w:rPr>
-        <w:t>2</w:t>
+        <w:t>1</w:t>
       </w:r>
       <w:r>
         <w:rPr>
@@ -10058,14 +10051,7 @@
           <w:rFonts w:asciiTheme="majorHAnsi" w:hAnsiTheme="majorHAnsi" w:hint="eastAsia"/>
           <w:b/>
         </w:rPr>
-        <w:t>收藏</w:t>
-      </w:r>
-      <w:r>
-        <w:rPr>
-          <w:rFonts w:asciiTheme="majorHAnsi" w:hAnsiTheme="majorHAnsi" w:hint="eastAsia"/>
-          <w:b/>
-        </w:rPr>
-        <w:t>表</w:t>
+        <w:t>关系表</w:t>
       </w:r>
       <w:r>
         <w:rPr>
@@ -10080,14 +10066,7 @@
           <w:rFonts w:asciiTheme="majorHAnsi" w:hAnsiTheme="majorHAnsi"/>
           <w:b/>
         </w:rPr>
-        <w:t>user_</w:t>
-      </w:r>
-      <w:r>
-        <w:rPr>
-          <w:rFonts w:asciiTheme="majorHAnsi" w:hAnsiTheme="majorHAnsi"/>
-          <w:b/>
-        </w:rPr>
-        <w:t>collection</w:t>
+        <w:t>user_relation</w:t>
       </w:r>
       <w:proofErr w:type="spellEnd"/>
       <w:r>
@@ -10331,29 +10310,6 @@
               <w:t>_id</w:t>
             </w:r>
             <w:proofErr w:type="spellEnd"/>
-            <w:r>
-              <w:rPr>
-                <w:rFonts w:asciiTheme="majorHAnsi" w:hAnsiTheme="majorHAnsi"/>
-                <w:sz w:val="24"/>
-              </w:rPr>
-              <w:t xml:space="preserve"> (refer </w:t>
-            </w:r>
-            <w:proofErr w:type="spellStart"/>
-            <w:r>
-              <w:rPr>
-                <w:rFonts w:asciiTheme="majorHAnsi" w:hAnsiTheme="majorHAnsi"/>
-                <w:sz w:val="24"/>
-              </w:rPr>
-              <w:t>user_id</w:t>
-            </w:r>
-            <w:proofErr w:type="spellEnd"/>
-            <w:r>
-              <w:rPr>
-                <w:rFonts w:asciiTheme="majorHAnsi" w:hAnsiTheme="majorHAnsi"/>
-                <w:sz w:val="24"/>
-              </w:rPr>
-              <w:t>)</w:t>
-            </w:r>
           </w:p>
         </w:tc>
         <w:tc>
@@ -10425,7 +10381,7 @@
                 <w:rFonts w:asciiTheme="majorHAnsi" w:hAnsiTheme="majorHAnsi"/>
                 <w:sz w:val="24"/>
               </w:rPr>
-              <w:t>recipe</w:t>
+              <w:t>target</w:t>
             </w:r>
             <w:proofErr w:type="gramEnd"/>
             <w:r>
@@ -10436,36 +10392,6 @@
               <w:t>_id</w:t>
             </w:r>
             <w:proofErr w:type="spellEnd"/>
-            <w:r>
-              <w:rPr>
-                <w:rFonts w:asciiTheme="majorHAnsi" w:hAnsiTheme="majorHAnsi"/>
-                <w:sz w:val="24"/>
-              </w:rPr>
-              <w:t xml:space="preserve"> (refer </w:t>
-            </w:r>
-            <w:proofErr w:type="spellStart"/>
-            <w:r>
-              <w:rPr>
-                <w:rFonts w:asciiTheme="majorHAnsi" w:hAnsiTheme="majorHAnsi"/>
-                <w:sz w:val="24"/>
-              </w:rPr>
-              <w:t>recipe</w:t>
-            </w:r>
-            <w:r>
-              <w:rPr>
-                <w:rFonts w:asciiTheme="majorHAnsi" w:hAnsiTheme="majorHAnsi"/>
-                <w:sz w:val="24"/>
-              </w:rPr>
-              <w:t>_id</w:t>
-            </w:r>
-            <w:proofErr w:type="spellEnd"/>
-            <w:r>
-              <w:rPr>
-                <w:rFonts w:asciiTheme="majorHAnsi" w:hAnsiTheme="majorHAnsi"/>
-                <w:sz w:val="24"/>
-              </w:rPr>
-              <w:t>)</w:t>
-            </w:r>
           </w:p>
         </w:tc>
         <w:tc>
@@ -10513,6 +10439,84 @@
                 <w:sz w:val="24"/>
               </w:rPr>
             </w:pPr>
+          </w:p>
+        </w:tc>
+      </w:tr>
+      <w:tr>
+        <w:tc>
+          <w:tcPr>
+            <w:tcW w:w="1667" w:type="pct"/>
+            <w:shd w:val="clear" w:color="auto" w:fill="auto"/>
+          </w:tcPr>
+          <w:p>
+            <w:pPr>
+              <w:spacing w:line="312" w:lineRule="auto"/>
+              <w:rPr>
+                <w:rFonts w:asciiTheme="majorHAnsi" w:hAnsiTheme="majorHAnsi"/>
+                <w:sz w:val="24"/>
+              </w:rPr>
+            </w:pPr>
+            <w:proofErr w:type="gramStart"/>
+            <w:r>
+              <w:rPr>
+                <w:rFonts w:asciiTheme="majorHAnsi" w:hAnsiTheme="majorHAnsi"/>
+                <w:sz w:val="24"/>
+              </w:rPr>
+              <w:t>state</w:t>
+            </w:r>
+            <w:proofErr w:type="gramEnd"/>
+          </w:p>
+        </w:tc>
+        <w:tc>
+          <w:tcPr>
+            <w:tcW w:w="1765" w:type="pct"/>
+            <w:shd w:val="clear" w:color="auto" w:fill="auto"/>
+          </w:tcPr>
+          <w:p>
+            <w:pPr>
+              <w:spacing w:line="312" w:lineRule="auto"/>
+              <w:rPr>
+                <w:rFonts w:asciiTheme="majorHAnsi" w:hAnsiTheme="majorHAnsi"/>
+                <w:sz w:val="24"/>
+              </w:rPr>
+            </w:pPr>
+            <w:proofErr w:type="gramStart"/>
+            <w:r>
+              <w:rPr>
+                <w:rFonts w:asciiTheme="majorHAnsi" w:hAnsiTheme="majorHAnsi"/>
+                <w:sz w:val="24"/>
+              </w:rPr>
+              <w:t>char</w:t>
+            </w:r>
+            <w:proofErr w:type="gramEnd"/>
+            <w:r>
+              <w:rPr>
+                <w:rFonts w:asciiTheme="majorHAnsi" w:hAnsiTheme="majorHAnsi"/>
+                <w:sz w:val="24"/>
+              </w:rPr>
+              <w:t>(1)</w:t>
+            </w:r>
+          </w:p>
+        </w:tc>
+        <w:tc>
+          <w:tcPr>
+            <w:tcW w:w="1568" w:type="pct"/>
+          </w:tcPr>
+          <w:p>
+            <w:pPr>
+              <w:spacing w:line="312" w:lineRule="auto"/>
+              <w:rPr>
+                <w:rFonts w:asciiTheme="majorHAnsi" w:hAnsiTheme="majorHAnsi" w:hint="eastAsia"/>
+                <w:sz w:val="24"/>
+              </w:rPr>
+            </w:pPr>
+            <w:r>
+              <w:rPr>
+                <w:rFonts w:asciiTheme="majorHAnsi" w:hAnsiTheme="majorHAnsi" w:hint="eastAsia"/>
+                <w:sz w:val="24"/>
+              </w:rPr>
+              <w:t>是否互相关注</w:t>
+            </w:r>
           </w:p>
         </w:tc>
       </w:tr>
@@ -10543,7 +10547,7 @@
           <w:rFonts w:asciiTheme="majorHAnsi" w:hAnsiTheme="majorHAnsi"/>
           <w:b/>
         </w:rPr>
-        <w:t>3</w:t>
+        <w:t>2</w:t>
       </w:r>
       <w:r>
         <w:rPr>
@@ -10564,13 +10568,20 @@
           <w:rFonts w:ascii="宋体" w:eastAsia="宋体" w:hAnsi="宋体" w:cs="宋体" w:hint="eastAsia"/>
           <w:b/>
         </w:rPr>
-        <w:t>户赞</w:t>
+        <w:t>户</w:t>
       </w:r>
       <w:r>
         <w:rPr>
           <w:rFonts w:asciiTheme="majorHAnsi" w:hAnsiTheme="majorHAnsi" w:hint="eastAsia"/>
           <w:b/>
         </w:rPr>
+        <w:t>收藏</w:t>
+      </w:r>
+      <w:r>
+        <w:rPr>
+          <w:rFonts w:asciiTheme="majorHAnsi" w:hAnsiTheme="majorHAnsi" w:hint="eastAsia"/>
+          <w:b/>
+        </w:rPr>
         <w:t>表</w:t>
       </w:r>
       <w:r>
@@ -10586,7 +10597,14 @@
           <w:rFonts w:asciiTheme="majorHAnsi" w:hAnsiTheme="majorHAnsi"/>
           <w:b/>
         </w:rPr>
-        <w:t>user_favor</w:t>
+        <w:t>user_</w:t>
+      </w:r>
+      <w:r>
+        <w:rPr>
+          <w:rFonts w:asciiTheme="majorHAnsi" w:hAnsiTheme="majorHAnsi"/>
+          <w:b/>
+        </w:rPr>
+        <w:t>collection</w:t>
       </w:r>
       <w:proofErr w:type="spellEnd"/>
       <w:r>
@@ -10924,7 +10942,7 @@
                 <w:rFonts w:asciiTheme="majorHAnsi" w:hAnsiTheme="majorHAnsi"/>
                 <w:sz w:val="24"/>
               </w:rPr>
-              <w:t>dish</w:t>
+              <w:t>recipe</w:t>
             </w:r>
             <w:proofErr w:type="gramEnd"/>
             <w:r>
@@ -10948,7 +10966,14 @@
                 <w:rFonts w:asciiTheme="majorHAnsi" w:hAnsiTheme="majorHAnsi"/>
                 <w:sz w:val="24"/>
               </w:rPr>
-              <w:t>dish_id</w:t>
+              <w:t>recipe</w:t>
+            </w:r>
+            <w:r>
+              <w:rPr>
+                <w:rFonts w:asciiTheme="majorHAnsi" w:hAnsiTheme="majorHAnsi"/>
+                <w:sz w:val="24"/>
+              </w:rPr>
+              <w:t>_id</w:t>
             </w:r>
             <w:proofErr w:type="spellEnd"/>
             <w:r>
@@ -11020,56 +11045,558 @@
       <w:pPr>
         <w:rPr>
           <w:rFonts w:asciiTheme="majorHAnsi" w:hAnsiTheme="majorHAnsi"/>
+          <w:b/>
         </w:rPr>
       </w:pPr>
       <w:r>
         <w:rPr>
           <w:rFonts w:asciiTheme="majorHAnsi" w:hAnsiTheme="majorHAnsi"/>
-        </w:rPr>
-        <w:t>2</w:t>
+          <w:b/>
+        </w:rPr>
+        <w:t>（</w:t>
       </w:r>
       <w:r>
         <w:rPr>
           <w:rFonts w:asciiTheme="majorHAnsi" w:hAnsiTheme="majorHAnsi"/>
-        </w:rPr>
-        <w:t>、由</w:t>
+          <w:b/>
+        </w:rPr>
+        <w:t>3</w:t>
+      </w:r>
+      <w:r>
+        <w:rPr>
+          <w:rFonts w:asciiTheme="majorHAnsi" w:hAnsiTheme="majorHAnsi"/>
+          <w:b/>
+        </w:rPr>
+        <w:t>）</w:t>
       </w:r>
       <w:r>
         <w:rPr>
           <w:rFonts w:asciiTheme="majorHAnsi" w:hAnsiTheme="majorHAnsi" w:hint="eastAsia"/>
-        </w:rPr>
-        <w:t>客</w:t>
+          <w:b/>
+        </w:rPr>
+        <w:t>用</w:t>
       </w:r>
       <w:r>
         <w:rPr>
           <w:rFonts w:ascii="宋体" w:eastAsia="宋体" w:hAnsi="宋体" w:cs="宋体" w:hint="eastAsia"/>
-        </w:rPr>
-        <w:t>户</w:t>
+          <w:b/>
+        </w:rPr>
+        <w:t>户赞</w:t>
       </w:r>
       <w:r>
         <w:rPr>
           <w:rFonts w:asciiTheme="majorHAnsi" w:hAnsiTheme="majorHAnsi" w:hint="eastAsia"/>
-        </w:rPr>
-        <w:t>端本地</w:t>
-      </w:r>
-      <w:r>
-        <w:rPr>
-          <w:rFonts w:ascii="宋体" w:eastAsia="宋体" w:hAnsi="宋体" w:cs="宋体" w:hint="eastAsia"/>
-        </w:rPr>
-        <w:t>实现</w:t>
+          <w:b/>
+        </w:rPr>
+        <w:t>表</w:t>
       </w:r>
       <w:r>
         <w:rPr>
           <w:rFonts w:asciiTheme="majorHAnsi" w:hAnsiTheme="majorHAnsi"/>
-        </w:rPr>
-        <w:t>的表：</w:t>
-      </w:r>
+          <w:b/>
+        </w:rPr>
+        <w:t>(</w:t>
+      </w:r>
+      <w:proofErr w:type="spellStart"/>
+      <w:r>
+        <w:rPr>
+          <w:rFonts w:asciiTheme="majorHAnsi" w:hAnsiTheme="majorHAnsi"/>
+          <w:b/>
+        </w:rPr>
+        <w:t>user_favor</w:t>
+      </w:r>
+      <w:proofErr w:type="spellEnd"/>
+      <w:r>
+        <w:rPr>
+          <w:rFonts w:asciiTheme="majorHAnsi" w:hAnsiTheme="majorHAnsi" w:hint="eastAsia"/>
+          <w:b/>
+        </w:rPr>
+        <w:t>)</w:t>
+      </w:r>
+    </w:p>
+    <w:tbl>
+      <w:tblPr>
+        <w:tblW w:w="5000" w:type="pct"/>
+        <w:tblBorders>
+          <w:top w:val="single" w:sz="4" w:space="0" w:color="auto"/>
+          <w:left w:val="single" w:sz="4" w:space="0" w:color="auto"/>
+          <w:bottom w:val="single" w:sz="4" w:space="0" w:color="auto"/>
+          <w:right w:val="single" w:sz="4" w:space="0" w:color="auto"/>
+          <w:insideH w:val="single" w:sz="4" w:space="0" w:color="auto"/>
+          <w:insideV w:val="single" w:sz="4" w:space="0" w:color="auto"/>
+        </w:tblBorders>
+        <w:tblLook w:val="01E0" w:firstRow="1" w:lastRow="1" w:firstColumn="1" w:lastColumn="1" w:noHBand="0" w:noVBand="0"/>
+      </w:tblPr>
+      <w:tblGrid>
+        <w:gridCol w:w="2842"/>
+        <w:gridCol w:w="3008"/>
+        <w:gridCol w:w="2672"/>
+      </w:tblGrid>
+      <w:tr>
+        <w:tc>
+          <w:tcPr>
+            <w:tcW w:w="1667" w:type="pct"/>
+            <w:shd w:val="clear" w:color="auto" w:fill="auto"/>
+          </w:tcPr>
+          <w:p>
+            <w:pPr>
+              <w:spacing w:line="312" w:lineRule="auto"/>
+              <w:rPr>
+                <w:rFonts w:asciiTheme="majorHAnsi" w:hAnsiTheme="majorHAnsi"/>
+                <w:sz w:val="24"/>
+              </w:rPr>
+            </w:pPr>
+            <w:r>
+              <w:rPr>
+                <w:rFonts w:asciiTheme="majorHAnsi" w:hAnsiTheme="majorHAnsi"/>
+                <w:sz w:val="24"/>
+              </w:rPr>
+              <w:lastRenderedPageBreak/>
+              <w:t>属性名称</w:t>
+            </w:r>
+          </w:p>
+        </w:tc>
+        <w:tc>
+          <w:tcPr>
+            <w:tcW w:w="1765" w:type="pct"/>
+            <w:shd w:val="clear" w:color="auto" w:fill="auto"/>
+          </w:tcPr>
+          <w:p>
+            <w:pPr>
+              <w:spacing w:line="312" w:lineRule="auto"/>
+              <w:rPr>
+                <w:rFonts w:asciiTheme="majorHAnsi" w:hAnsiTheme="majorHAnsi"/>
+                <w:sz w:val="24"/>
+              </w:rPr>
+            </w:pPr>
+            <w:r>
+              <w:rPr>
+                <w:rFonts w:asciiTheme="majorHAnsi" w:hAnsiTheme="majorHAnsi"/>
+                <w:sz w:val="24"/>
+              </w:rPr>
+              <w:t>数据</w:t>
+            </w:r>
+            <w:r>
+              <w:rPr>
+                <w:rFonts w:ascii="宋体" w:eastAsia="宋体" w:hAnsi="宋体" w:cs="宋体" w:hint="eastAsia"/>
+                <w:sz w:val="24"/>
+              </w:rPr>
+              <w:t>类</w:t>
+            </w:r>
+            <w:r>
+              <w:rPr>
+                <w:rFonts w:asciiTheme="majorHAnsi" w:hAnsiTheme="majorHAnsi"/>
+                <w:sz w:val="24"/>
+              </w:rPr>
+              <w:t>型</w:t>
+            </w:r>
+          </w:p>
+        </w:tc>
+        <w:tc>
+          <w:tcPr>
+            <w:tcW w:w="1568" w:type="pct"/>
+          </w:tcPr>
+          <w:p>
+            <w:pPr>
+              <w:spacing w:line="312" w:lineRule="auto"/>
+              <w:rPr>
+                <w:rFonts w:asciiTheme="majorHAnsi" w:hAnsiTheme="majorHAnsi"/>
+                <w:sz w:val="24"/>
+              </w:rPr>
+            </w:pPr>
+            <w:r>
+              <w:rPr>
+                <w:rFonts w:asciiTheme="majorHAnsi" w:hAnsiTheme="majorHAnsi"/>
+                <w:sz w:val="24"/>
+              </w:rPr>
+              <w:t>属性</w:t>
+            </w:r>
+            <w:r>
+              <w:rPr>
+                <w:rFonts w:ascii="宋体" w:eastAsia="宋体" w:hAnsi="宋体" w:cs="宋体" w:hint="eastAsia"/>
+                <w:sz w:val="24"/>
+              </w:rPr>
+              <w:t>说</w:t>
+            </w:r>
+            <w:r>
+              <w:rPr>
+                <w:rFonts w:asciiTheme="majorHAnsi" w:hAnsiTheme="majorHAnsi"/>
+                <w:sz w:val="24"/>
+              </w:rPr>
+              <w:t>明</w:t>
+            </w:r>
+          </w:p>
+        </w:tc>
+      </w:tr>
+      <w:tr>
+        <w:tc>
+          <w:tcPr>
+            <w:tcW w:w="1667" w:type="pct"/>
+            <w:shd w:val="clear" w:color="auto" w:fill="auto"/>
+          </w:tcPr>
+          <w:p>
+            <w:pPr>
+              <w:spacing w:line="312" w:lineRule="auto"/>
+              <w:rPr>
+                <w:rFonts w:asciiTheme="majorHAnsi" w:hAnsiTheme="majorHAnsi"/>
+                <w:b/>
+                <w:i/>
+                <w:sz w:val="24"/>
+                <w:u w:val="single"/>
+              </w:rPr>
+            </w:pPr>
+            <w:proofErr w:type="gramStart"/>
+            <w:r>
+              <w:rPr>
+                <w:rFonts w:asciiTheme="majorHAnsi" w:hAnsiTheme="majorHAnsi"/>
+                <w:b/>
+                <w:i/>
+                <w:sz w:val="24"/>
+                <w:u w:val="single"/>
+              </w:rPr>
+              <w:t>id</w:t>
+            </w:r>
+            <w:proofErr w:type="gramEnd"/>
+          </w:p>
+        </w:tc>
+        <w:tc>
+          <w:tcPr>
+            <w:tcW w:w="1765" w:type="pct"/>
+            <w:shd w:val="clear" w:color="auto" w:fill="auto"/>
+          </w:tcPr>
+          <w:p>
+            <w:pPr>
+              <w:spacing w:line="312" w:lineRule="auto"/>
+              <w:rPr>
+                <w:rFonts w:asciiTheme="majorHAnsi" w:hAnsiTheme="majorHAnsi"/>
+                <w:sz w:val="24"/>
+              </w:rPr>
+            </w:pPr>
+            <w:proofErr w:type="spellStart"/>
+            <w:proofErr w:type="gramStart"/>
+            <w:r>
+              <w:rPr>
+                <w:rFonts w:asciiTheme="majorHAnsi" w:hAnsiTheme="majorHAnsi"/>
+                <w:sz w:val="24"/>
+              </w:rPr>
+              <w:t>int</w:t>
+            </w:r>
+            <w:proofErr w:type="spellEnd"/>
+            <w:proofErr w:type="gramEnd"/>
+            <w:r>
+              <w:rPr>
+                <w:rFonts w:asciiTheme="majorHAnsi" w:hAnsiTheme="majorHAnsi"/>
+                <w:sz w:val="24"/>
+              </w:rPr>
+              <w:t>(11)</w:t>
+            </w:r>
+          </w:p>
+        </w:tc>
+        <w:tc>
+          <w:tcPr>
+            <w:tcW w:w="1568" w:type="pct"/>
+          </w:tcPr>
+          <w:p>
+            <w:pPr>
+              <w:spacing w:line="312" w:lineRule="auto"/>
+              <w:rPr>
+                <w:rFonts w:asciiTheme="majorHAnsi" w:hAnsiTheme="majorHAnsi"/>
+                <w:sz w:val="24"/>
+              </w:rPr>
+            </w:pPr>
+            <w:proofErr w:type="gramStart"/>
+            <w:r>
+              <w:rPr>
+                <w:rFonts w:asciiTheme="majorHAnsi" w:hAnsiTheme="majorHAnsi"/>
+                <w:sz w:val="24"/>
+              </w:rPr>
+              <w:t>id</w:t>
+            </w:r>
+            <w:proofErr w:type="gramEnd"/>
+          </w:p>
+        </w:tc>
+      </w:tr>
+      <w:tr>
+        <w:tc>
+          <w:tcPr>
+            <w:tcW w:w="1667" w:type="pct"/>
+            <w:shd w:val="clear" w:color="auto" w:fill="auto"/>
+          </w:tcPr>
+          <w:p>
+            <w:pPr>
+              <w:spacing w:line="312" w:lineRule="auto"/>
+              <w:rPr>
+                <w:rFonts w:asciiTheme="majorHAnsi" w:hAnsiTheme="majorHAnsi"/>
+                <w:sz w:val="24"/>
+              </w:rPr>
+            </w:pPr>
+            <w:bookmarkStart w:id="0" w:name="_GoBack"/>
+            <w:proofErr w:type="spellStart"/>
+            <w:proofErr w:type="gramStart"/>
+            <w:r>
+              <w:rPr>
+                <w:rFonts w:asciiTheme="majorHAnsi" w:hAnsiTheme="majorHAnsi"/>
+                <w:sz w:val="24"/>
+              </w:rPr>
+              <w:t>user</w:t>
+            </w:r>
+            <w:proofErr w:type="gramEnd"/>
+            <w:r>
+              <w:rPr>
+                <w:rFonts w:asciiTheme="majorHAnsi" w:hAnsiTheme="majorHAnsi"/>
+                <w:sz w:val="24"/>
+              </w:rPr>
+              <w:t>_id</w:t>
+            </w:r>
+            <w:proofErr w:type="spellEnd"/>
+            <w:r>
+              <w:rPr>
+                <w:rFonts w:asciiTheme="majorHAnsi" w:hAnsiTheme="majorHAnsi"/>
+                <w:sz w:val="24"/>
+              </w:rPr>
+              <w:t xml:space="preserve"> </w:t>
+            </w:r>
+            <w:bookmarkEnd w:id="0"/>
+            <w:r>
+              <w:rPr>
+                <w:rFonts w:asciiTheme="majorHAnsi" w:hAnsiTheme="majorHAnsi"/>
+                <w:sz w:val="24"/>
+              </w:rPr>
+              <w:t xml:space="preserve">(refer </w:t>
+            </w:r>
+            <w:proofErr w:type="spellStart"/>
+            <w:r>
+              <w:rPr>
+                <w:rFonts w:asciiTheme="majorHAnsi" w:hAnsiTheme="majorHAnsi"/>
+                <w:sz w:val="24"/>
+              </w:rPr>
+              <w:t>user_id</w:t>
+            </w:r>
+            <w:proofErr w:type="spellEnd"/>
+            <w:r>
+              <w:rPr>
+                <w:rFonts w:asciiTheme="majorHAnsi" w:hAnsiTheme="majorHAnsi"/>
+                <w:sz w:val="24"/>
+              </w:rPr>
+              <w:t>)</w:t>
+            </w:r>
+          </w:p>
+        </w:tc>
+        <w:tc>
+          <w:tcPr>
+            <w:tcW w:w="1765" w:type="pct"/>
+            <w:shd w:val="clear" w:color="auto" w:fill="auto"/>
+          </w:tcPr>
+          <w:p>
+            <w:pPr>
+              <w:spacing w:line="312" w:lineRule="auto"/>
+              <w:rPr>
+                <w:rFonts w:asciiTheme="majorHAnsi" w:hAnsiTheme="majorHAnsi"/>
+                <w:sz w:val="24"/>
+              </w:rPr>
+            </w:pPr>
+            <w:proofErr w:type="spellStart"/>
+            <w:proofErr w:type="gramStart"/>
+            <w:r>
+              <w:rPr>
+                <w:rFonts w:asciiTheme="majorHAnsi" w:hAnsiTheme="majorHAnsi"/>
+                <w:sz w:val="24"/>
+              </w:rPr>
+              <w:t>int</w:t>
+            </w:r>
+            <w:proofErr w:type="spellEnd"/>
+            <w:proofErr w:type="gramEnd"/>
+            <w:r>
+              <w:rPr>
+                <w:rFonts w:asciiTheme="majorHAnsi" w:hAnsiTheme="majorHAnsi"/>
+                <w:sz w:val="24"/>
+              </w:rPr>
+              <w:t>(11)</w:t>
+            </w:r>
+          </w:p>
+        </w:tc>
+        <w:tc>
+          <w:tcPr>
+            <w:tcW w:w="1568" w:type="pct"/>
+          </w:tcPr>
+          <w:p>
+            <w:pPr>
+              <w:spacing w:line="312" w:lineRule="auto"/>
+              <w:rPr>
+                <w:rFonts w:asciiTheme="majorHAnsi" w:hAnsiTheme="majorHAnsi"/>
+                <w:sz w:val="24"/>
+              </w:rPr>
+            </w:pPr>
+          </w:p>
+        </w:tc>
+      </w:tr>
+      <w:tr>
+        <w:tc>
+          <w:tcPr>
+            <w:tcW w:w="1667" w:type="pct"/>
+            <w:shd w:val="clear" w:color="auto" w:fill="auto"/>
+          </w:tcPr>
+          <w:p>
+            <w:pPr>
+              <w:spacing w:line="312" w:lineRule="auto"/>
+              <w:rPr>
+                <w:rFonts w:asciiTheme="majorHAnsi" w:hAnsiTheme="majorHAnsi"/>
+                <w:sz w:val="24"/>
+              </w:rPr>
+            </w:pPr>
+            <w:proofErr w:type="spellStart"/>
+            <w:proofErr w:type="gramStart"/>
+            <w:r>
+              <w:rPr>
+                <w:rFonts w:asciiTheme="majorHAnsi" w:hAnsiTheme="majorHAnsi"/>
+                <w:sz w:val="24"/>
+              </w:rPr>
+              <w:t>dish</w:t>
+            </w:r>
+            <w:proofErr w:type="gramEnd"/>
+            <w:r>
+              <w:rPr>
+                <w:rFonts w:asciiTheme="majorHAnsi" w:hAnsiTheme="majorHAnsi"/>
+                <w:sz w:val="24"/>
+              </w:rPr>
+              <w:t>_id</w:t>
+            </w:r>
+            <w:proofErr w:type="spellEnd"/>
+            <w:r>
+              <w:rPr>
+                <w:rFonts w:asciiTheme="majorHAnsi" w:hAnsiTheme="majorHAnsi"/>
+                <w:sz w:val="24"/>
+              </w:rPr>
+              <w:t xml:space="preserve"> (refer </w:t>
+            </w:r>
+            <w:proofErr w:type="spellStart"/>
+            <w:r>
+              <w:rPr>
+                <w:rFonts w:asciiTheme="majorHAnsi" w:hAnsiTheme="majorHAnsi"/>
+                <w:sz w:val="24"/>
+              </w:rPr>
+              <w:t>dish_id</w:t>
+            </w:r>
+            <w:proofErr w:type="spellEnd"/>
+            <w:r>
+              <w:rPr>
+                <w:rFonts w:asciiTheme="majorHAnsi" w:hAnsiTheme="majorHAnsi"/>
+                <w:sz w:val="24"/>
+              </w:rPr>
+              <w:t>)</w:t>
+            </w:r>
+          </w:p>
+        </w:tc>
+        <w:tc>
+          <w:tcPr>
+            <w:tcW w:w="1765" w:type="pct"/>
+            <w:shd w:val="clear" w:color="auto" w:fill="auto"/>
+          </w:tcPr>
+          <w:p>
+            <w:pPr>
+              <w:spacing w:line="312" w:lineRule="auto"/>
+              <w:rPr>
+                <w:rFonts w:asciiTheme="majorHAnsi" w:hAnsiTheme="majorHAnsi"/>
+                <w:sz w:val="24"/>
+              </w:rPr>
+            </w:pPr>
+            <w:proofErr w:type="spellStart"/>
+            <w:proofErr w:type="gramStart"/>
+            <w:r>
+              <w:rPr>
+                <w:rFonts w:asciiTheme="majorHAnsi" w:hAnsiTheme="majorHAnsi"/>
+                <w:sz w:val="24"/>
+              </w:rPr>
+              <w:t>int</w:t>
+            </w:r>
+            <w:proofErr w:type="spellEnd"/>
+            <w:proofErr w:type="gramEnd"/>
+            <w:r>
+              <w:rPr>
+                <w:rFonts w:asciiTheme="majorHAnsi" w:hAnsiTheme="majorHAnsi"/>
+                <w:sz w:val="24"/>
+              </w:rPr>
+              <w:t>(11)</w:t>
+            </w:r>
+          </w:p>
+        </w:tc>
+        <w:tc>
+          <w:tcPr>
+            <w:tcW w:w="1568" w:type="pct"/>
+          </w:tcPr>
+          <w:p>
+            <w:pPr>
+              <w:spacing w:line="312" w:lineRule="auto"/>
+              <w:rPr>
+                <w:rFonts w:asciiTheme="majorHAnsi" w:hAnsiTheme="majorHAnsi"/>
+                <w:sz w:val="24"/>
+              </w:rPr>
+            </w:pPr>
+          </w:p>
+        </w:tc>
+      </w:tr>
+    </w:tbl>
+    <w:p>
+      <w:pPr>
+        <w:rPr>
+          <w:rFonts w:asciiTheme="majorHAnsi" w:hAnsiTheme="majorHAnsi"/>
+        </w:rPr>
+      </w:pPr>
     </w:p>
     <w:p>
       <w:pPr>
         <w:rPr>
+          <w:rFonts w:asciiTheme="majorHAnsi" w:hAnsiTheme="majorHAnsi"/>
+        </w:rPr>
+      </w:pPr>
+      <w:r>
+        <w:rPr>
+          <w:rFonts w:asciiTheme="majorHAnsi" w:hAnsiTheme="majorHAnsi"/>
+        </w:rPr>
+        <w:t>2</w:t>
+      </w:r>
+      <w:r>
+        <w:rPr>
+          <w:rFonts w:asciiTheme="majorHAnsi" w:hAnsiTheme="majorHAnsi"/>
+        </w:rPr>
+        <w:t>、由</w:t>
+      </w:r>
+      <w:r>
+        <w:rPr>
           <w:rFonts w:asciiTheme="majorHAnsi" w:hAnsiTheme="majorHAnsi" w:hint="eastAsia"/>
         </w:rPr>
+        <w:t>客</w:t>
+      </w:r>
+      <w:r>
+        <w:rPr>
+          <w:rFonts w:ascii="宋体" w:eastAsia="宋体" w:hAnsi="宋体" w:cs="宋体" w:hint="eastAsia"/>
+        </w:rPr>
+        <w:t>户</w:t>
+      </w:r>
+      <w:r>
+        <w:rPr>
+          <w:rFonts w:asciiTheme="majorHAnsi" w:hAnsiTheme="majorHAnsi" w:hint="eastAsia"/>
+        </w:rPr>
+        <w:t>端本地</w:t>
+      </w:r>
+      <w:r>
+        <w:rPr>
+          <w:rFonts w:ascii="宋体" w:eastAsia="宋体" w:hAnsi="宋体" w:cs="宋体" w:hint="eastAsia"/>
+        </w:rPr>
+        <w:t>实现</w:t>
+      </w:r>
+      <w:r>
+        <w:rPr>
+          <w:rFonts w:asciiTheme="majorHAnsi" w:hAnsiTheme="majorHAnsi"/>
+        </w:rPr>
+        <w:t>的表：</w:t>
+      </w:r>
+    </w:p>
+    <w:p>
+      <w:pPr>
+        <w:rPr>
+          <w:rFonts w:asciiTheme="majorHAnsi" w:hAnsiTheme="majorHAnsi"/>
+        </w:rPr>
       </w:pPr>
       <w:r>
         <w:rPr>
@@ -11089,8 +11616,6 @@
         </w:rPr>
         <w:t>单</w:t>
       </w:r>
-      <w:bookmarkStart w:id="0" w:name="_GoBack"/>
-      <w:bookmarkEnd w:id="0"/>
     </w:p>
     <w:sectPr>
       <w:headerReference w:type="default" r:id="rId8"/>

--- a/document/db_design.docx
+++ b/document/db_design.docx
@@ -3942,7 +3942,6 @@
                 <w:rFonts w:asciiTheme="majorHAnsi" w:hAnsiTheme="majorHAnsi"/>
                 <w:sz w:val="24"/>
               </w:rPr>
-              <w:lastRenderedPageBreak/>
               <w:t>comment</w:t>
             </w:r>
             <w:proofErr w:type="gramEnd"/>
@@ -5799,7 +5798,6 @@
                 <w:sz w:val="24"/>
                 <w:u w:val="single"/>
               </w:rPr>
-              <w:lastRenderedPageBreak/>
               <w:t>photo</w:t>
             </w:r>
             <w:proofErr w:type="gramEnd"/>
@@ -9447,7 +9445,6 @@
                 <w:rFonts w:asciiTheme="majorHAnsi" w:hAnsiTheme="majorHAnsi" w:hint="eastAsia"/>
                 <w:sz w:val="24"/>
               </w:rPr>
-              <w:lastRenderedPageBreak/>
               <w:t>name</w:t>
             </w:r>
             <w:proofErr w:type="gramEnd"/>
@@ -9522,12 +9519,14 @@
         <w:rPr>
           <w:rFonts w:asciiTheme="majorHAnsi" w:hAnsiTheme="majorHAnsi"/>
           <w:b/>
+          <w:color w:val="FF0000"/>
         </w:rPr>
       </w:pPr>
       <w:r>
         <w:rPr>
           <w:rFonts w:asciiTheme="majorHAnsi" w:hAnsiTheme="majorHAnsi"/>
           <w:b/>
+          <w:color w:val="FF0000"/>
         </w:rPr>
         <w:t>（</w:t>
       </w:r>
@@ -9535,6 +9534,7 @@
         <w:rPr>
           <w:rFonts w:asciiTheme="majorHAnsi" w:hAnsiTheme="majorHAnsi"/>
           <w:b/>
+          <w:color w:val="FF0000"/>
         </w:rPr>
         <w:t>10</w:t>
       </w:r>
@@ -9542,6 +9542,7 @@
         <w:rPr>
           <w:rFonts w:asciiTheme="majorHAnsi" w:hAnsiTheme="majorHAnsi"/>
           <w:b/>
+          <w:color w:val="FF0000"/>
         </w:rPr>
         <w:t>）</w:t>
       </w:r>
@@ -9549,6 +9550,7 @@
         <w:rPr>
           <w:rFonts w:ascii="宋体" w:eastAsia="宋体" w:hAnsi="宋体" w:cs="宋体" w:hint="eastAsia"/>
           <w:b/>
+          <w:color w:val="FF0000"/>
         </w:rPr>
         <w:t>头</w:t>
       </w:r>
@@ -9556,6 +9558,7 @@
         <w:rPr>
           <w:rFonts w:asciiTheme="majorHAnsi" w:hAnsiTheme="majorHAnsi" w:hint="eastAsia"/>
           <w:b/>
+          <w:color w:val="FF0000"/>
         </w:rPr>
         <w:t>像表</w:t>
       </w:r>
@@ -9563,6 +9566,7 @@
         <w:rPr>
           <w:rFonts w:asciiTheme="majorHAnsi" w:hAnsiTheme="majorHAnsi"/>
           <w:b/>
+          <w:color w:val="FF0000"/>
         </w:rPr>
         <w:t>(</w:t>
       </w:r>
@@ -9570,8 +9574,41 @@
         <w:rPr>
           <w:rFonts w:asciiTheme="majorHAnsi" w:hAnsiTheme="majorHAnsi" w:hint="eastAsia"/>
           <w:b/>
+          <w:color w:val="FF0000"/>
         </w:rPr>
         <w:t>portrait)</w:t>
+      </w:r>
+      <w:r>
+        <w:rPr>
+          <w:rFonts w:asciiTheme="majorHAnsi" w:hAnsiTheme="majorHAnsi"/>
+          <w:b/>
+          <w:color w:val="FF0000"/>
+        </w:rPr>
+        <w:t>(</w:t>
+      </w:r>
+      <w:r>
+        <w:rPr>
+          <w:rFonts w:asciiTheme="majorHAnsi" w:hAnsiTheme="majorHAnsi" w:hint="eastAsia"/>
+          <w:b/>
+          <w:color w:val="FF0000"/>
+        </w:rPr>
+        <w:t>已</w:t>
+      </w:r>
+      <w:r>
+        <w:rPr>
+          <w:rFonts w:ascii="宋体" w:eastAsia="宋体" w:hAnsi="宋体" w:cs="宋体" w:hint="eastAsia"/>
+          <w:b/>
+          <w:color w:val="FF0000"/>
+        </w:rPr>
+        <w:t>废弃</w:t>
+      </w:r>
+      <w:r>
+        <w:rPr>
+          <w:rFonts w:asciiTheme="majorHAnsi" w:hAnsiTheme="majorHAnsi"/>
+          <w:b/>
+          <w:color w:val="FF0000"/>
+        </w:rPr>
+        <w:t>)</w:t>
       </w:r>
     </w:p>
     <w:tbl>
@@ -9737,6 +9774,8 @@
               </w:rPr>
               <w:t>id</w:t>
             </w:r>
+            <w:bookmarkStart w:id="0" w:name="_GoBack"/>
+            <w:bookmarkEnd w:id="0"/>
             <w:proofErr w:type="spellEnd"/>
           </w:p>
         </w:tc>
@@ -10506,7 +10545,7 @@
             <w:pPr>
               <w:spacing w:line="312" w:lineRule="auto"/>
               <w:rPr>
-                <w:rFonts w:asciiTheme="majorHAnsi" w:hAnsiTheme="majorHAnsi" w:hint="eastAsia"/>
+                <w:rFonts w:asciiTheme="majorHAnsi" w:hAnsiTheme="majorHAnsi"/>
                 <w:sz w:val="24"/>
               </w:rPr>
             </w:pPr>
@@ -11151,7 +11190,6 @@
                 <w:rFonts w:asciiTheme="majorHAnsi" w:hAnsiTheme="majorHAnsi"/>
                 <w:sz w:val="24"/>
               </w:rPr>
-              <w:lastRenderedPageBreak/>
               <w:t>属性名称</w:t>
             </w:r>
           </w:p>
@@ -11330,7 +11368,6 @@
                 <w:sz w:val="24"/>
               </w:rPr>
             </w:pPr>
-            <w:bookmarkStart w:id="0" w:name="_GoBack"/>
             <w:proofErr w:type="spellStart"/>
             <w:proofErr w:type="gramStart"/>
             <w:r>
@@ -11354,15 +11391,7 @@
                 <w:rFonts w:asciiTheme="majorHAnsi" w:hAnsiTheme="majorHAnsi"/>
                 <w:sz w:val="24"/>
               </w:rPr>
-              <w:t xml:space="preserve"> </w:t>
-            </w:r>
-            <w:bookmarkEnd w:id="0"/>
-            <w:r>
-              <w:rPr>
-                <w:rFonts w:asciiTheme="majorHAnsi" w:hAnsiTheme="majorHAnsi"/>
-                <w:sz w:val="24"/>
-              </w:rPr>
-              <w:t xml:space="preserve">(refer </w:t>
+              <w:t xml:space="preserve"> (refer </w:t>
             </w:r>
             <w:proofErr w:type="spellStart"/>
             <w:r>
